--- a/HW3_UML-1.docx
+++ b/HW3_UML-1.docx
@@ -99,6 +99,7 @@
         </w:rPr>
         <w:t xml:space="preserve">You must use </w:t>
       </w:r>
+      <w:proofErr w:type="spellStart"/>
       <w:r>
         <w:rPr>
           <w:b/>
@@ -107,10 +108,10 @@
         </w:rPr>
         <w:t>PlantUML</w:t>
       </w:r>
-    </w:p>
-    <w:p>
-      <w:pPr>
-        <w:jc w:val="center"/>
+      <w:proofErr w:type="spellEnd"/>
+    </w:p>
+    <w:p>
+      <w:pPr>
         <w:rPr>
           <w:b/>
           <w:bCs/>
@@ -118,6 +119,36 @@
           <w:szCs w:val="24"/>
         </w:rPr>
       </w:pPr>
+      <w:r>
+        <w:rPr>
+          <w:b/>
+          <w:bCs/>
+          <w:sz w:val="24"/>
+          <w:szCs w:val="24"/>
+        </w:rPr>
+        <w:t xml:space="preserve">GIT REPOSITORY: </w:t>
+      </w:r>
+      <w:hyperlink r:id="rId5" w:history="1">
+        <w:r>
+          <w:rPr>
+            <w:rStyle w:val="Hyperlink"/>
+            <w:b/>
+            <w:bCs/>
+            <w:sz w:val="24"/>
+            <w:szCs w:val="24"/>
+          </w:rPr>
+          <w:t>https://github.com/mmlado-cpp/cs4800_HW3</w:t>
+        </w:r>
+      </w:hyperlink>
+      <w:r>
+        <w:rPr>
+          <w:b/>
+          <w:bCs/>
+          <w:sz w:val="24"/>
+          <w:szCs w:val="24"/>
+        </w:rPr>
+        <w:t xml:space="preserve"> </w:t>
+      </w:r>
     </w:p>
     <w:p>
       <w:pPr>
@@ -193,7 +224,7 @@
                     <pic:cNvPicPr/>
                   </pic:nvPicPr>
                   <pic:blipFill>
-                    <a:blip r:embed="rId5"/>
+                    <a:blip r:embed="rId6"/>
                     <a:stretch>
                       <a:fillRect/>
                     </a:stretch>
@@ -240,7 +271,7 @@
                     <pic:cNvPicPr/>
                   </pic:nvPicPr>
                   <pic:blipFill>
-                    <a:blip r:embed="rId6"/>
+                    <a:blip r:embed="rId7"/>
                     <a:stretch>
                       <a:fillRect/>
                     </a:stretch>
@@ -288,7 +319,7 @@
                     <pic:cNvPicPr/>
                   </pic:nvPicPr>
                   <pic:blipFill>
-                    <a:blip r:embed="rId7"/>
+                    <a:blip r:embed="rId8"/>
                     <a:stretch>
                       <a:fillRect/>
                     </a:stretch>
@@ -335,7 +366,7 @@
                     <pic:cNvPicPr/>
                   </pic:nvPicPr>
                   <pic:blipFill>
-                    <a:blip r:embed="rId8"/>
+                    <a:blip r:embed="rId9"/>
                     <a:stretch>
                       <a:fillRect/>
                     </a:stretch>
@@ -455,6 +486,9 @@
         <w:ind w:left="360"/>
       </w:pPr>
       <w:r>
+        <w:rPr>
+          <w:noProof/>
+        </w:rPr>
         <w:drawing>
           <wp:inline distT="0" distB="0" distL="0" distR="0" wp14:anchorId="29EE6F30" wp14:editId="3B2C494C">
             <wp:extent cx="3343275" cy="2333625"/>
@@ -471,7 +505,7 @@
                     <pic:cNvPicPr/>
                   </pic:nvPicPr>
                   <pic:blipFill>
-                    <a:blip r:embed="rId9"/>
+                    <a:blip r:embed="rId10"/>
                     <a:stretch>
                       <a:fillRect/>
                     </a:stretch>
@@ -532,6 +566,9 @@
     </w:p>
     <w:p>
       <w:r>
+        <w:rPr>
+          <w:noProof/>
+        </w:rPr>
         <w:drawing>
           <wp:inline distT="0" distB="0" distL="0" distR="0" wp14:anchorId="1A52013E" wp14:editId="570657C7">
             <wp:extent cx="3857625" cy="2333625"/>
@@ -548,7 +585,7 @@
                     <pic:cNvPicPr/>
                   </pic:nvPicPr>
                   <pic:blipFill>
-                    <a:blip r:embed="rId10"/>
+                    <a:blip r:embed="rId11"/>
                     <a:stretch>
                       <a:fillRect/>
                     </a:stretch>
@@ -602,6 +639,9 @@
         <w:ind w:left="360"/>
       </w:pPr>
       <w:r>
+        <w:rPr>
+          <w:noProof/>
+        </w:rPr>
         <w:drawing>
           <wp:inline distT="0" distB="0" distL="0" distR="0" wp14:anchorId="223359CC" wp14:editId="224EC4AC">
             <wp:extent cx="6560820" cy="1196509"/>
@@ -618,7 +658,7 @@
                     <pic:cNvPicPr/>
                   </pic:nvPicPr>
                   <pic:blipFill>
-                    <a:blip r:embed="rId11"/>
+                    <a:blip r:embed="rId12"/>
                     <a:stretch>
                       <a:fillRect/>
                     </a:stretch>
@@ -682,7 +722,7 @@
                     <pic:cNvPicPr/>
                   </pic:nvPicPr>
                   <pic:blipFill>
-                    <a:blip r:embed="rId12"/>
+                    <a:blip r:embed="rId13"/>
                     <a:stretch>
                       <a:fillRect/>
                     </a:stretch>
@@ -2219,6 +2259,29 @@
       </w:tblBorders>
     </w:tblPr>
   </w:style>
+  <w:style w:type="character" w:styleId="Hyperlink">
+    <w:name w:val="Hyperlink"/>
+    <w:basedOn w:val="DefaultParagraphFont"/>
+    <w:uiPriority w:val="99"/>
+    <w:unhideWhenUsed/>
+    <w:rsid w:val="009958B8"/>
+    <w:rPr>
+      <w:color w:val="0563C1" w:themeColor="hyperlink"/>
+      <w:u w:val="single"/>
+    </w:rPr>
+  </w:style>
+  <w:style w:type="character" w:styleId="UnresolvedMention">
+    <w:name w:val="Unresolved Mention"/>
+    <w:basedOn w:val="DefaultParagraphFont"/>
+    <w:uiPriority w:val="99"/>
+    <w:semiHidden/>
+    <w:unhideWhenUsed/>
+    <w:rsid w:val="009958B8"/>
+    <w:rPr>
+      <w:color w:val="605E5C"/>
+      <w:shd w:val="clear" w:color="auto" w:fill="E1DFDD"/>
+    </w:rPr>
+  </w:style>
 </w:styles>
 </file>
 
